--- a/New Microsoft Word Document.docx
+++ b/New Microsoft Word Document.docx
@@ -118,6 +118,256 @@
             </a:graphic>
           </wp:inline>
         </w:drawing>
+      </w:r>
+    </w:p>
+    <w:p/>
+    <w:p>
+      <w:proofErr w:type="spellStart"/>
+      <w:r>
+        <w:t>Git</w:t>
+      </w:r>
+      <w:proofErr w:type="spellEnd"/>
+      <w:r>
+        <w:t xml:space="preserve"> add . :thêm thay đổi trong thư mục để chuẩn bị commit(already)</w:t>
+      </w:r>
+    </w:p>
+    <w:p>
+      <w:proofErr w:type="spellStart"/>
+      <w:r>
+        <w:lastRenderedPageBreak/>
+        <w:t>Git</w:t>
+      </w:r>
+      <w:proofErr w:type="spellEnd"/>
+      <w:r>
+        <w:t xml:space="preserve"> status : trạng thái file</w:t>
+      </w:r>
+    </w:p>
+    <w:p>
+      <w:r>
+        <w:t xml:space="preserve">Màu </w:t>
+      </w:r>
+      <w:proofErr w:type="spellStart"/>
+      <w:r>
+        <w:t>đỏ:chưa</w:t>
+      </w:r>
+      <w:proofErr w:type="spellEnd"/>
+      <w:r>
+        <w:t xml:space="preserve"> </w:t>
+      </w:r>
+      <w:proofErr w:type="spellStart"/>
+      <w:r>
+        <w:t>đk</w:t>
+      </w:r>
+      <w:proofErr w:type="spellEnd"/>
+      <w:r>
+        <w:t xml:space="preserve"> đưa vô bộ nhớ stage</w:t>
+      </w:r>
+    </w:p>
+    <w:p>
+      <w:r>
+        <w:t xml:space="preserve">Màu </w:t>
+      </w:r>
+      <w:proofErr w:type="spellStart"/>
+      <w:r>
+        <w:t>xanh:dduk</w:t>
+      </w:r>
+      <w:proofErr w:type="spellEnd"/>
+      <w:r>
+        <w:t xml:space="preserve"> đưa vào bộ nhớ stage </w:t>
+      </w:r>
+    </w:p>
+    <w:p>
+      <w:r>
+        <w:rPr>
+          <w:noProof/>
+        </w:rPr>
+        <w:drawing>
+          <wp:inline distT="0" distB="0" distL="0" distR="0" wp14:anchorId="2C7902DD" wp14:editId="0B90CE86">
+            <wp:extent cx="5943600" cy="3343275"/>
+            <wp:effectExtent l="0" t="0" r="0" b="9525"/>
+            <wp:docPr id="3" name="Picture 3"/>
+            <wp:cNvGraphicFramePr>
+              <a:graphicFrameLocks xmlns:a="http://schemas.openxmlformats.org/drawingml/2006/main" noChangeAspect="1"/>
+            </wp:cNvGraphicFramePr>
+            <a:graphic xmlns:a="http://schemas.openxmlformats.org/drawingml/2006/main">
+              <a:graphicData uri="http://schemas.openxmlformats.org/drawingml/2006/picture">
+                <pic:pic xmlns:pic="http://schemas.openxmlformats.org/drawingml/2006/picture">
+                  <pic:nvPicPr>
+                    <pic:cNvPr id="1" name=""/>
+                    <pic:cNvPicPr/>
+                  </pic:nvPicPr>
+                  <pic:blipFill>
+                    <a:blip r:embed="rId6"/>
+                    <a:stretch>
+                      <a:fillRect/>
+                    </a:stretch>
+                  </pic:blipFill>
+                  <pic:spPr>
+                    <a:xfrm>
+                      <a:off x="0" y="0"/>
+                      <a:ext cx="5943600" cy="3343275"/>
+                    </a:xfrm>
+                    <a:prstGeom prst="rect">
+                      <a:avLst/>
+                    </a:prstGeom>
+                  </pic:spPr>
+                </pic:pic>
+              </a:graphicData>
+            </a:graphic>
+          </wp:inline>
+        </w:drawing>
+      </w:r>
+    </w:p>
+    <w:p/>
+    <w:p>
+      <w:proofErr w:type="spellStart"/>
+      <w:r>
+        <w:t>Git</w:t>
+      </w:r>
+      <w:proofErr w:type="spellEnd"/>
+      <w:r>
+        <w:t xml:space="preserve"> commit –m “ghi chú commit” </w:t>
+      </w:r>
+    </w:p>
+    <w:p>
+      <w:proofErr w:type="spellStart"/>
+      <w:r>
+        <w:t>Git</w:t>
+      </w:r>
+      <w:proofErr w:type="spellEnd"/>
+      <w:r>
+        <w:t xml:space="preserve"> commit  - - amend :ghi đè commit</w:t>
+      </w:r>
+    </w:p>
+    <w:p>
+      <w:r>
+        <w:rPr>
+          <w:noProof/>
+        </w:rPr>
+        <w:drawing>
+          <wp:inline distT="0" distB="0" distL="0" distR="0" wp14:anchorId="13BDFEF5" wp14:editId="61996E0A">
+            <wp:extent cx="5943600" cy="3343275"/>
+            <wp:effectExtent l="0" t="0" r="0" b="9525"/>
+            <wp:docPr id="4" name="Picture 4"/>
+            <wp:cNvGraphicFramePr>
+              <a:graphicFrameLocks xmlns:a="http://schemas.openxmlformats.org/drawingml/2006/main" noChangeAspect="1"/>
+            </wp:cNvGraphicFramePr>
+            <a:graphic xmlns:a="http://schemas.openxmlformats.org/drawingml/2006/main">
+              <a:graphicData uri="http://schemas.openxmlformats.org/drawingml/2006/picture">
+                <pic:pic xmlns:pic="http://schemas.openxmlformats.org/drawingml/2006/picture">
+                  <pic:nvPicPr>
+                    <pic:cNvPr id="1" name=""/>
+                    <pic:cNvPicPr/>
+                  </pic:nvPicPr>
+                  <pic:blipFill>
+                    <a:blip r:embed="rId7"/>
+                    <a:stretch>
+                      <a:fillRect/>
+                    </a:stretch>
+                  </pic:blipFill>
+                  <pic:spPr>
+                    <a:xfrm>
+                      <a:off x="0" y="0"/>
+                      <a:ext cx="5943600" cy="3343275"/>
+                    </a:xfrm>
+                    <a:prstGeom prst="rect">
+                      <a:avLst/>
+                    </a:prstGeom>
+                  </pic:spPr>
+                </pic:pic>
+              </a:graphicData>
+            </a:graphic>
+          </wp:inline>
+        </w:drawing>
+      </w:r>
+    </w:p>
+    <w:p/>
+    <w:p>
+      <w:proofErr w:type="spellStart"/>
+      <w:r>
+        <w:lastRenderedPageBreak/>
+        <w:t>Git</w:t>
+      </w:r>
+      <w:proofErr w:type="spellEnd"/>
+      <w:r>
+        <w:t xml:space="preserve"> </w:t>
+      </w:r>
+      <w:proofErr w:type="spellStart"/>
+      <w:r>
+        <w:t>log:xem</w:t>
+      </w:r>
+      <w:proofErr w:type="spellEnd"/>
+      <w:r>
+        <w:t xml:space="preserve"> lịch sử commit</w:t>
+      </w:r>
+    </w:p>
+    <w:p>
+      <w:proofErr w:type="spellStart"/>
+      <w:r>
+        <w:t>Git</w:t>
+      </w:r>
+      <w:proofErr w:type="spellEnd"/>
+      <w:r>
+        <w:t xml:space="preserve"> </w:t>
+      </w:r>
+      <w:proofErr w:type="spellStart"/>
+      <w:r>
+        <w:t>push:đẩy</w:t>
+      </w:r>
+      <w:proofErr w:type="spellEnd"/>
+      <w:r>
+        <w:t xml:space="preserve"> lên repo</w:t>
+      </w:r>
+    </w:p>
+    <w:p>
+      <w:r>
+        <w:rPr>
+          <w:noProof/>
+        </w:rPr>
+        <w:drawing>
+          <wp:inline distT="0" distB="0" distL="0" distR="0" wp14:anchorId="34984460" wp14:editId="69FEA71E">
+            <wp:extent cx="5943600" cy="3343275"/>
+            <wp:effectExtent l="0" t="0" r="0" b="9525"/>
+            <wp:docPr id="5" name="Picture 5"/>
+            <wp:cNvGraphicFramePr>
+              <a:graphicFrameLocks xmlns:a="http://schemas.openxmlformats.org/drawingml/2006/main" noChangeAspect="1"/>
+            </wp:cNvGraphicFramePr>
+            <a:graphic xmlns:a="http://schemas.openxmlformats.org/drawingml/2006/main">
+              <a:graphicData uri="http://schemas.openxmlformats.org/drawingml/2006/picture">
+                <pic:pic xmlns:pic="http://schemas.openxmlformats.org/drawingml/2006/picture">
+                  <pic:nvPicPr>
+                    <pic:cNvPr id="1" name=""/>
+                    <pic:cNvPicPr/>
+                  </pic:nvPicPr>
+                  <pic:blipFill>
+                    <a:blip r:embed="rId8"/>
+                    <a:stretch>
+                      <a:fillRect/>
+                    </a:stretch>
+                  </pic:blipFill>
+                  <pic:spPr>
+                    <a:xfrm>
+                      <a:off x="0" y="0"/>
+                      <a:ext cx="5943600" cy="3343275"/>
+                    </a:xfrm>
+                    <a:prstGeom prst="rect">
+                      <a:avLst/>
+                    </a:prstGeom>
+                  </pic:spPr>
+                </pic:pic>
+              </a:graphicData>
+            </a:graphic>
+          </wp:inline>
+        </w:drawing>
+      </w:r>
+    </w:p>
+    <w:p/>
+    <w:p>
+      <w:r>
+        <w:t>Tạ</w:t>
+      </w:r>
+      <w:r>
+        <w:t>o nhánh branch</w:t>
       </w:r>
       <w:bookmarkStart w:id="0" w:name="_GoBack"/>
       <w:bookmarkEnd w:id="0"/>

--- a/New Microsoft Word Document.docx
+++ b/New Microsoft Word Document.docx
@@ -369,6 +369,27 @@
       <w:r>
         <w:t>o nhánh branch</w:t>
       </w:r>
+    </w:p>
+    <w:p/>
+    <w:p>
+      <w:proofErr w:type="spellStart"/>
+      <w:r>
+        <w:t>Git</w:t>
+      </w:r>
+      <w:proofErr w:type="spellEnd"/>
+      <w:r>
+        <w:t xml:space="preserve"> checkout –b </w:t>
+      </w:r>
+      <w:proofErr w:type="spellStart"/>
+      <w:r>
+        <w:t>tennhanh:tạo</w:t>
+      </w:r>
+      <w:proofErr w:type="spellEnd"/>
+      <w:r>
+        <w:t xml:space="preserve"> 1 nhánh mới </w:t>
+      </w:r>
+    </w:p>
+    <w:p>
       <w:bookmarkStart w:id="0" w:name="_GoBack"/>
       <w:bookmarkEnd w:id="0"/>
     </w:p>
